--- a/tasks/задача 017 - Отч об изм капитала/Комментарии и порядок заполнения.docx
+++ b/tasks/задача 017 - Отч об изм капитала/Комментарии и порядок заполнения.docx
@@ -1,6 +1,6 @@
 
 <file path=word/document.xml><?xml version="1.0" encoding="utf-8"?>
-<w:document xmlns:wpc="http://schemas.microsoft.com/office/word/2010/wordprocessingCanvas" xmlns:cx="http://schemas.microsoft.com/office/drawing/2014/chartex" xmlns:cx1="http://schemas.microsoft.com/office/drawing/2015/9/8/chartex" xmlns:cx2="http://schemas.microsoft.com/office/drawing/2015/10/21/chartex" xmlns:cx3="http://schemas.microsoft.com/office/drawing/2016/5/9/chartex" xmlns:cx4="http://schemas.microsoft.com/office/drawing/2016/5/10/chartex" xmlns:cx5="http://schemas.microsoft.com/office/drawing/2016/5/11/chartex" xmlns:cx6="http://schemas.microsoft.com/office/drawing/2016/5/12/chartex" xmlns:cx7="http://schemas.microsoft.com/office/drawing/2016/5/13/chartex" xmlns:cx8="http://schemas.microsoft.com/office/drawing/2016/5/14/chartex" xmlns:mc="http://schemas.openxmlformats.org/markup-compatibility/2006" xmlns:aink="http://schemas.microsoft.com/office/drawing/2016/ink" xmlns:am3d="http://schemas.microsoft.com/office/drawing/2017/model3d" xmlns:o="urn:schemas-microsoft-com:office:office" xmlns:oel="http://schemas.microsoft.com/office/2019/extlst" xmlns:r="http://schemas.openxmlformats.org/officeDocument/2006/relationships" xmlns:m="http://schemas.openxmlformats.org/officeDocument/2006/math" xmlns:v="urn:schemas-microsoft-com:vml" xmlns:wp14="http://schemas.microsoft.com/office/word/2010/wordprocessingDrawing" xmlns:wp="http://schemas.openxmlformats.org/drawingml/2006/wordprocessingDrawing" xmlns:w10="urn:schemas-microsoft-com:office:word" xmlns:w="http://schemas.openxmlformats.org/wordprocessingml/2006/main" xmlns:w14="http://schemas.microsoft.com/office/word/2010/wordml" xmlns:w15="http://schemas.microsoft.com/office/word/2012/wordml" xmlns:w16cex="http://schemas.microsoft.com/office/word/2018/wordml/cex" xmlns:w16cid="http://schemas.microsoft.com/office/word/2016/wordml/cid" xmlns:w16="http://schemas.microsoft.com/office/word/2018/wordml" xmlns:w16du="http://schemas.microsoft.com/office/word/2023/wordml/word16du" xmlns:w16sdtdh="http://schemas.microsoft.com/office/word/2020/wordml/sdtdatahash" xmlns:w16se="http://schemas.microsoft.com/office/word/2015/wordml/symex" xmlns:wpg="http://schemas.microsoft.com/office/word/2010/wordprocessingGroup" xmlns:wpi="http://schemas.microsoft.com/office/word/2010/wordprocessingInk" xmlns:wne="http://schemas.microsoft.com/office/word/2006/wordml" xmlns:wps="http://schemas.microsoft.com/office/word/2010/wordprocessingShape" mc:Ignorable="w14 w15 w16se w16cid w16 w16cex w16sdtdh w16du wp14">
+<w:document xmlns:wpc="http://schemas.microsoft.com/office/word/2010/wordprocessingCanvas" xmlns:cx="http://schemas.microsoft.com/office/drawing/2014/chartex" xmlns:cx1="http://schemas.microsoft.com/office/drawing/2015/9/8/chartex" xmlns:cx2="http://schemas.microsoft.com/office/drawing/2015/10/21/chartex" xmlns:cx3="http://schemas.microsoft.com/office/drawing/2016/5/9/chartex" xmlns:cx4="http://schemas.microsoft.com/office/drawing/2016/5/10/chartex" xmlns:cx5="http://schemas.microsoft.com/office/drawing/2016/5/11/chartex" xmlns:cx6="http://schemas.microsoft.com/office/drawing/2016/5/12/chartex" xmlns:cx7="http://schemas.microsoft.com/office/drawing/2016/5/13/chartex" xmlns:cx8="http://schemas.microsoft.com/office/drawing/2016/5/14/chartex" xmlns:mc="http://schemas.openxmlformats.org/markup-compatibility/2006" xmlns:aink="http://schemas.microsoft.com/office/drawing/2016/ink" xmlns:am3d="http://schemas.microsoft.com/office/drawing/2017/model3d" xmlns:o="urn:schemas-microsoft-com:office:office" xmlns:oel="http://schemas.microsoft.com/office/2019/extlst" xmlns:r="http://schemas.openxmlformats.org/officeDocument/2006/relationships" xmlns:m="http://schemas.openxmlformats.org/officeDocument/2006/math" xmlns:v="urn:schemas-microsoft-com:vml" xmlns:wp14="http://schemas.microsoft.com/office/word/2010/wordprocessingDrawing" xmlns:wp="http://schemas.openxmlformats.org/drawingml/2006/wordprocessingDrawing" xmlns:w10="urn:schemas-microsoft-com:office:word" xmlns:w="http://schemas.openxmlformats.org/wordprocessingml/2006/main" xmlns:w14="http://schemas.microsoft.com/office/word/2010/wordml" xmlns:w15="http://schemas.microsoft.com/office/word/2012/wordml" xmlns:w16cex="http://schemas.microsoft.com/office/word/2018/wordml/cex" xmlns:w16cid="http://schemas.microsoft.com/office/word/2016/wordml/cid" xmlns:w16="http://schemas.microsoft.com/office/word/2018/wordml" xmlns:w16du="http://schemas.microsoft.com/office/word/2023/wordml/word16du" xmlns:w16sdtdh="http://schemas.microsoft.com/office/word/2020/wordml/sdtdatahash" xmlns:w16sdtfl="http://schemas.microsoft.com/office/word/2024/wordml/sdtformatlock" xmlns:w16se="http://schemas.microsoft.com/office/word/2015/wordml/symex" xmlns:wpg="http://schemas.microsoft.com/office/word/2010/wordprocessingGroup" xmlns:wpi="http://schemas.microsoft.com/office/word/2010/wordprocessingInk" xmlns:wne="http://schemas.microsoft.com/office/word/2006/wordml" xmlns:wps="http://schemas.microsoft.com/office/word/2010/wordprocessingShape" mc:Ignorable="w14 w15 w16se w16cid w16 w16cex w16sdtdh w16sdtfl w16du wp14">
   <w:body>
     <w:p>
       <w:pPr>
@@ -145,7 +145,21 @@
         <w:rPr>
           <w:i/>
         </w:rPr>
-        <w:t xml:space="preserve"> связи  с этим оставляем их не заполненными.</w:t>
+        <w:t xml:space="preserve"> </w:t>
+      </w:r>
+      <w:proofErr w:type="gramStart"/>
+      <w:r>
+        <w:rPr>
+          <w:i/>
+        </w:rPr>
+        <w:t>связи  с</w:t>
+      </w:r>
+      <w:proofErr w:type="gramEnd"/>
+      <w:r>
+        <w:rPr>
+          <w:i/>
+        </w:rPr>
+        <w:t xml:space="preserve"> этим оставляем их не заполненными.</w:t>
       </w:r>
     </w:p>
     <w:p/>
@@ -815,8 +829,27 @@
           <w:color w:val="FF0000"/>
           <w:u w:val="single"/>
         </w:rPr>
-        <w:t xml:space="preserve">См. </w:t>
-      </w:r>
+        <w:t xml:space="preserve">См. https://wiki.yandex.ru/homepage/zadachi-grandis/015-balans/ </w:t>
+      </w:r>
+    </w:p>
+    <w:p>
+      <w:pPr>
+        <w:autoSpaceDE w:val="0"/>
+        <w:autoSpaceDN w:val="0"/>
+        <w:adjustRightInd w:val="0"/>
+        <w:spacing w:before="220" w:line="240" w:lineRule="auto"/>
+        <w:ind w:firstLine="540"/>
+        <w:jc w:val="both"/>
+        <w:rPr>
+          <w:rStyle w:val="aa"/>
+          <w:rFonts w:ascii="Calibri" w:hAnsi="Calibri" w:cs="Calibri"/>
+          <w:b/>
+          <w:bCs/>
+          <w:i/>
+          <w:iCs/>
+          <w:color w:val="FF0000"/>
+        </w:rPr>
+      </w:pPr>
       <w:r>
         <w:rPr>
           <w:rFonts w:ascii="Calibri" w:hAnsi="Calibri" w:cs="Calibri"/>
@@ -825,46 +858,31 @@
           <w:color w:val="FF0000"/>
           <w:u w:val="single"/>
         </w:rPr>
-        <w:t>https://wiki.yandex.ru/homepage/zadachi-grandis/015-balans/</w:t>
-      </w:r>
-      <w:r>
-        <w:rPr>
-          <w:rFonts w:ascii="Calibri" w:hAnsi="Calibri" w:cs="Calibri"/>
+        <w:t xml:space="preserve">Глава </w:t>
+      </w:r>
+      <w:r>
+        <w:rPr>
+          <w:rFonts w:ascii="Calibri" w:hAnsi="Calibri" w:cs="Calibri"/>
+          <w:b/>
+          <w:bCs/>
           <w:i/>
           <w:iCs/>
           <w:color w:val="FF0000"/>
           <w:u w:val="single"/>
         </w:rPr>
-        <w:t xml:space="preserve"> </w:t>
-      </w:r>
-    </w:p>
-    <w:p>
-      <w:pPr>
-        <w:autoSpaceDE w:val="0"/>
-        <w:autoSpaceDN w:val="0"/>
-        <w:adjustRightInd w:val="0"/>
-        <w:spacing w:before="220" w:line="240" w:lineRule="auto"/>
-        <w:ind w:firstLine="540"/>
-        <w:jc w:val="both"/>
-        <w:rPr>
-          <w:rStyle w:val="aa"/>
-          <w:rFonts w:ascii="Calibri" w:hAnsi="Calibri" w:cs="Calibri"/>
-          <w:b/>
-          <w:bCs/>
-          <w:i/>
-          <w:iCs/>
-          <w:color w:val="FF0000"/>
-        </w:rPr>
-      </w:pPr>
-      <w:r>
-        <w:rPr>
-          <w:rFonts w:ascii="Calibri" w:hAnsi="Calibri" w:cs="Calibri"/>
+        <w:fldChar w:fldCharType="begin"/>
+      </w:r>
+      <w:r>
+        <w:rPr>
+          <w:rFonts w:ascii="Calibri" w:hAnsi="Calibri" w:cs="Calibri"/>
+          <w:b/>
+          <w:bCs/>
           <w:i/>
           <w:iCs/>
           <w:color w:val="FF0000"/>
           <w:u w:val="single"/>
         </w:rPr>
-        <w:t xml:space="preserve">Глава </w:t>
+        <w:instrText>HYPERLINK "https://wiki.yandex.ru/homepage/zadachi-grandis/015-balans/" \l "dva/tri/-znacheniya-dlya-pokazatelya"</w:instrText>
       </w:r>
       <w:r>
         <w:rPr>
@@ -876,7 +894,6 @@
           <w:color w:val="FF0000"/>
           <w:u w:val="single"/>
         </w:rPr>
-        <w:fldChar w:fldCharType="begin"/>
       </w:r>
       <w:r>
         <w:rPr>
@@ -888,9 +905,17 @@
           <w:color w:val="FF0000"/>
           <w:u w:val="single"/>
         </w:rPr>
-        <w:instrText>HYPERLINK "https://wiki.yandex.ru/homepage/zadachi-grandis/015-balans/" \l "dva/tri/-znacheniya-dlya-pokazatelya"</w:instrText>
-      </w:r>
-      <w:r>
+        <w:fldChar w:fldCharType="separate"/>
+      </w:r>
+    </w:p>
+    <w:p>
+      <w:pPr>
+        <w:autoSpaceDE w:val="0"/>
+        <w:autoSpaceDN w:val="0"/>
+        <w:adjustRightInd w:val="0"/>
+        <w:spacing w:before="220" w:after="0" w:line="240" w:lineRule="auto"/>
+        <w:ind w:firstLine="540"/>
+        <w:jc w:val="both"/>
         <w:rPr>
           <w:rFonts w:ascii="Calibri" w:hAnsi="Calibri" w:cs="Calibri"/>
           <w:b/>
@@ -900,28 +925,18 @@
           <w:color w:val="FF0000"/>
           <w:u w:val="single"/>
         </w:rPr>
-      </w:r>
-      <w:r>
-        <w:rPr>
-          <w:rFonts w:ascii="Calibri" w:hAnsi="Calibri" w:cs="Calibri"/>
-          <w:b/>
-          <w:bCs/>
+      </w:pPr>
+      <w:r>
+        <w:rPr>
+          <w:rFonts w:ascii="Calibri" w:hAnsi="Calibri" w:cs="Calibri"/>
           <w:i/>
           <w:iCs/>
           <w:color w:val="FF0000"/>
           <w:u w:val="single"/>
         </w:rPr>
-        <w:fldChar w:fldCharType="separate"/>
-      </w:r>
-    </w:p>
-    <w:p>
-      <w:pPr>
-        <w:autoSpaceDE w:val="0"/>
-        <w:autoSpaceDN w:val="0"/>
-        <w:adjustRightInd w:val="0"/>
-        <w:spacing w:before="220" w:after="0" w:line="240" w:lineRule="auto"/>
-        <w:ind w:firstLine="540"/>
-        <w:jc w:val="both"/>
+        <w:fldChar w:fldCharType="end"/>
+      </w:r>
+      <w:r>
         <w:rPr>
           <w:rFonts w:ascii="Calibri" w:hAnsi="Calibri" w:cs="Calibri"/>
           <w:b/>
@@ -931,44 +946,23 @@
           <w:color w:val="FF0000"/>
           <w:u w:val="single"/>
         </w:rPr>
-      </w:pPr>
-      <w:r>
-        <w:rPr>
-          <w:rFonts w:ascii="Calibri" w:hAnsi="Calibri" w:cs="Calibri"/>
-          <w:i/>
-          <w:iCs/>
-          <w:color w:val="FF0000"/>
+        <w:t>Два/три/… значения для ПОКАЗАТЕЛЯ</w:t>
+      </w:r>
+    </w:p>
+    <w:p>
+      <w:pPr>
+        <w:autoSpaceDE w:val="0"/>
+        <w:autoSpaceDN w:val="0"/>
+        <w:adjustRightInd w:val="0"/>
+        <w:spacing w:before="220" w:after="0" w:line="240" w:lineRule="auto"/>
+        <w:ind w:firstLine="540"/>
+        <w:jc w:val="both"/>
+        <w:rPr>
+          <w:rFonts w:ascii="Calibri" w:hAnsi="Calibri" w:cs="Calibri"/>
+          <w:i/>
+          <w:iCs/>
           <w:u w:val="single"/>
         </w:rPr>
-        <w:fldChar w:fldCharType="end"/>
-      </w:r>
-      <w:r>
-        <w:rPr>
-          <w:rFonts w:ascii="Calibri" w:hAnsi="Calibri" w:cs="Calibri"/>
-          <w:b/>
-          <w:bCs/>
-          <w:i/>
-          <w:iCs/>
-          <w:color w:val="FF0000"/>
-          <w:u w:val="single"/>
-        </w:rPr>
-        <w:t>Два/три/… значения для ПОКАЗАТЕЛЯ</w:t>
-      </w:r>
-    </w:p>
-    <w:p>
-      <w:pPr>
-        <w:autoSpaceDE w:val="0"/>
-        <w:autoSpaceDN w:val="0"/>
-        <w:adjustRightInd w:val="0"/>
-        <w:spacing w:before="220" w:after="0" w:line="240" w:lineRule="auto"/>
-        <w:ind w:firstLine="540"/>
-        <w:jc w:val="both"/>
-        <w:rPr>
-          <w:rFonts w:ascii="Calibri" w:hAnsi="Calibri" w:cs="Calibri"/>
-          <w:i/>
-          <w:iCs/>
-          <w:u w:val="single"/>
-        </w:rPr>
       </w:pPr>
     </w:p>
     <w:p>
@@ -1044,7 +1038,6 @@
         <w:jc w:val="both"/>
         <w:rPr>
           <w:rFonts w:ascii="Calibri" w:hAnsi="Calibri" w:cs="Calibri"/>
-          <w:lang w:val="en-US"/>
         </w:rPr>
       </w:pPr>
       <w:r>
@@ -1108,7 +1101,6 @@
         <w:jc w:val="both"/>
         <w:rPr>
           <w:rFonts w:ascii="Calibri" w:hAnsi="Calibri" w:cs="Calibri"/>
-          <w:lang w:val="en-US"/>
         </w:rPr>
       </w:pPr>
       <w:r>
@@ -1172,7 +1164,6 @@
         <w:jc w:val="both"/>
         <w:rPr>
           <w:rFonts w:ascii="Calibri" w:hAnsi="Calibri" w:cs="Calibri"/>
-          <w:lang w:val="en-US"/>
         </w:rPr>
       </w:pPr>
       <w:r>
@@ -1236,7 +1227,6 @@
         <w:jc w:val="both"/>
         <w:rPr>
           <w:rFonts w:ascii="Calibri" w:hAnsi="Calibri" w:cs="Calibri"/>
-          <w:lang w:val="en-US"/>
         </w:rPr>
       </w:pPr>
       <w:commentRangeStart w:id="0"/>
@@ -1279,7 +1269,6 @@
         <w:jc w:val="both"/>
         <w:rPr>
           <w:rFonts w:ascii="Calibri" w:hAnsi="Calibri" w:cs="Calibri"/>
-          <w:lang w:val="en-US"/>
         </w:rPr>
       </w:pPr>
       <w:r>
@@ -3444,15 +3433,7 @@
           <w:b/>
           <w:bCs/>
         </w:rPr>
-        <w:t>1</w:t>
-      </w:r>
-      <w:r>
-        <w:rPr>
-          <w:rFonts w:ascii="Calibri" w:hAnsi="Calibri" w:cs="Calibri"/>
-          <w:b/>
-          <w:bCs/>
-        </w:rPr>
-        <w:t>1 – не заполнять</w:t>
+        <w:t>11 – не заполнять</w:t>
       </w:r>
     </w:p>
     <w:p>
@@ -3548,23 +3529,7 @@
           <w:b/>
           <w:bCs/>
         </w:rPr>
-        <w:t>1</w:t>
-      </w:r>
-      <w:r>
-        <w:rPr>
-          <w:rFonts w:ascii="Calibri" w:hAnsi="Calibri" w:cs="Calibri"/>
-          <w:b/>
-          <w:bCs/>
-        </w:rPr>
-        <w:t>2</w:t>
-      </w:r>
-      <w:r>
-        <w:rPr>
-          <w:rFonts w:ascii="Calibri" w:hAnsi="Calibri" w:cs="Calibri"/>
-          <w:b/>
-          <w:bCs/>
-        </w:rPr>
-        <w:t xml:space="preserve"> – не заполнять</w:t>
+        <w:t>12 – не заполнять</w:t>
       </w:r>
     </w:p>
     <w:p>
@@ -3854,15 +3819,7 @@
           <w:b/>
           <w:bCs/>
         </w:rPr>
-        <w:t>1</w:t>
-      </w:r>
-      <w:r>
-        <w:rPr>
-          <w:rFonts w:ascii="Calibri" w:hAnsi="Calibri" w:cs="Calibri"/>
-          <w:b/>
-          <w:bCs/>
-        </w:rPr>
-        <w:t>3</w:t>
+        <w:t>13</w:t>
       </w:r>
     </w:p>
     <w:p>
@@ -3967,15 +3924,7 @@
           <w:b/>
           <w:bCs/>
         </w:rPr>
-        <w:t>1</w:t>
-      </w:r>
-      <w:r>
-        <w:rPr>
-          <w:rFonts w:ascii="Calibri" w:hAnsi="Calibri" w:cs="Calibri"/>
-          <w:b/>
-          <w:bCs/>
-        </w:rPr>
-        <w:t>4 – не заполнять</w:t>
+        <w:t>14 – не заполнять</w:t>
       </w:r>
     </w:p>
     <w:p>
@@ -4063,23 +4012,7 @@
           <w:b/>
           <w:bCs/>
         </w:rPr>
-        <w:t>1</w:t>
-      </w:r>
-      <w:r>
-        <w:rPr>
-          <w:rFonts w:ascii="Calibri" w:hAnsi="Calibri" w:cs="Calibri"/>
-          <w:b/>
-          <w:bCs/>
-        </w:rPr>
-        <w:t>5</w:t>
-      </w:r>
-      <w:r>
-        <w:rPr>
-          <w:rFonts w:ascii="Calibri" w:hAnsi="Calibri" w:cs="Calibri"/>
-          <w:b/>
-          <w:bCs/>
-        </w:rPr>
-        <w:t xml:space="preserve"> – не заполнять</w:t>
+        <w:t>15 – не заполнять</w:t>
       </w:r>
     </w:p>
     <w:p>
@@ -4167,23 +4100,7 @@
           <w:b/>
           <w:bCs/>
         </w:rPr>
-        <w:t>1</w:t>
-      </w:r>
-      <w:r>
-        <w:rPr>
-          <w:rFonts w:ascii="Calibri" w:hAnsi="Calibri" w:cs="Calibri"/>
-          <w:b/>
-          <w:bCs/>
-        </w:rPr>
-        <w:t>6</w:t>
-      </w:r>
-      <w:r>
-        <w:rPr>
-          <w:rFonts w:ascii="Calibri" w:hAnsi="Calibri" w:cs="Calibri"/>
-          <w:b/>
-          <w:bCs/>
-        </w:rPr>
-        <w:t xml:space="preserve"> – не заполнять</w:t>
+        <w:t>16 – не заполнять</w:t>
       </w:r>
     </w:p>
     <w:p>
@@ -4374,15 +4291,7 @@
           <w:b/>
           <w:bCs/>
         </w:rPr>
-        <w:t>1</w:t>
-      </w:r>
-      <w:r>
-        <w:rPr>
-          <w:rFonts w:ascii="Calibri" w:hAnsi="Calibri" w:cs="Calibri"/>
-          <w:b/>
-          <w:bCs/>
-        </w:rPr>
-        <w:t>7</w:t>
+        <w:t>17</w:t>
       </w:r>
     </w:p>
     <w:p>
@@ -4554,15 +4463,7 @@
           <w:b/>
           <w:bCs/>
         </w:rPr>
-        <w:t>1</w:t>
-      </w:r>
-      <w:r>
-        <w:rPr>
-          <w:rFonts w:ascii="Calibri" w:hAnsi="Calibri" w:cs="Calibri"/>
-          <w:b/>
-          <w:bCs/>
-        </w:rPr>
-        <w:t>8</w:t>
+        <w:t>18</w:t>
       </w:r>
     </w:p>
     <w:p>
@@ -4701,7 +4602,6 @@
         <w:jc w:val="both"/>
         <w:rPr>
           <w:rFonts w:ascii="Calibri" w:hAnsi="Calibri" w:cs="Calibri"/>
-          <w:lang w:val="en-US"/>
         </w:rPr>
       </w:pPr>
       <w:r>
@@ -4736,7 +4636,6 @@
         <w:jc w:val="both"/>
         <w:rPr>
           <w:rFonts w:ascii="Calibri" w:hAnsi="Calibri" w:cs="Calibri"/>
-          <w:lang w:val="en-US"/>
         </w:rPr>
       </w:pPr>
       <w:r>
@@ -4771,7 +4670,6 @@
         <w:jc w:val="both"/>
         <w:rPr>
           <w:rFonts w:ascii="Calibri" w:hAnsi="Calibri" w:cs="Calibri"/>
-          <w:lang w:val="en-US"/>
         </w:rPr>
       </w:pPr>
       <w:r>
@@ -4977,15 +4875,7 @@
           <w:b/>
           <w:bCs/>
         </w:rPr>
-        <w:t>1</w:t>
-      </w:r>
-      <w:r>
-        <w:rPr>
-          <w:rFonts w:ascii="Calibri" w:hAnsi="Calibri" w:cs="Calibri"/>
-          <w:b/>
-          <w:bCs/>
-        </w:rPr>
-        <w:t>9 – не заполнять</w:t>
+        <w:t>19 – не заполнять</w:t>
       </w:r>
     </w:p>
     <w:p>
@@ -5051,15 +4941,7 @@
           <w:b/>
           <w:bCs/>
         </w:rPr>
-        <w:t>20</w:t>
-      </w:r>
-      <w:r>
-        <w:rPr>
-          <w:rFonts w:ascii="Calibri" w:hAnsi="Calibri" w:cs="Calibri"/>
-          <w:b/>
-          <w:bCs/>
-        </w:rPr>
-        <w:t xml:space="preserve"> – не заполнять</w:t>
+        <w:t>20 – не заполнять</w:t>
       </w:r>
     </w:p>
     <w:p>
@@ -5270,15 +5152,7 @@
           <w:b/>
           <w:bCs/>
         </w:rPr>
-        <w:t>2</w:t>
-      </w:r>
-      <w:r>
-        <w:rPr>
-          <w:rFonts w:ascii="Calibri" w:hAnsi="Calibri" w:cs="Calibri"/>
-          <w:b/>
-          <w:bCs/>
-        </w:rPr>
-        <w:t>2 – не заполнять</w:t>
+        <w:t>22 – не заполнять</w:t>
       </w:r>
     </w:p>
     <w:p>
@@ -5372,15 +5246,7 @@
           <w:b/>
           <w:bCs/>
         </w:rPr>
-        <w:t>2</w:t>
-      </w:r>
-      <w:r>
-        <w:rPr>
-          <w:rFonts w:ascii="Calibri" w:hAnsi="Calibri" w:cs="Calibri"/>
-          <w:b/>
-          <w:bCs/>
-        </w:rPr>
-        <w:t>3</w:t>
+        <w:t>23</w:t>
       </w:r>
     </w:p>
     <w:p>
@@ -5518,15 +5384,7 @@
           <w:b/>
           <w:bCs/>
         </w:rPr>
-        <w:t>2</w:t>
-      </w:r>
-      <w:r>
-        <w:rPr>
-          <w:rFonts w:ascii="Calibri" w:hAnsi="Calibri" w:cs="Calibri"/>
-          <w:b/>
-          <w:bCs/>
-        </w:rPr>
-        <w:t>4</w:t>
+        <w:t>24</w:t>
       </w:r>
     </w:p>
     <w:p>
@@ -5621,15 +5479,7 @@
           <w:b/>
           <w:bCs/>
         </w:rPr>
-        <w:t>2</w:t>
-      </w:r>
-      <w:r>
-        <w:rPr>
-          <w:rFonts w:ascii="Calibri" w:hAnsi="Calibri" w:cs="Calibri"/>
-          <w:b/>
-          <w:bCs/>
-        </w:rPr>
-        <w:t>5</w:t>
+        <w:t>25</w:t>
       </w:r>
     </w:p>
     <w:p>
@@ -5739,15 +5589,7 @@
           <w:b/>
           <w:bCs/>
         </w:rPr>
-        <w:t>2</w:t>
-      </w:r>
-      <w:r>
-        <w:rPr>
-          <w:rFonts w:ascii="Calibri" w:hAnsi="Calibri" w:cs="Calibri"/>
-          <w:b/>
-          <w:bCs/>
-        </w:rPr>
-        <w:t>6</w:t>
+        <w:t>26</w:t>
       </w:r>
     </w:p>
     <w:p>
@@ -6108,15 +5950,7 @@
           <w:b/>
           <w:bCs/>
         </w:rPr>
-        <w:t>2</w:t>
-      </w:r>
-      <w:r>
-        <w:rPr>
-          <w:rFonts w:ascii="Calibri" w:hAnsi="Calibri" w:cs="Calibri"/>
-          <w:b/>
-          <w:bCs/>
-        </w:rPr>
-        <w:t>7</w:t>
+        <w:t>27</w:t>
       </w:r>
     </w:p>
     <w:p>
@@ -6302,15 +6136,7 @@
           <w:b/>
           <w:bCs/>
         </w:rPr>
-        <w:t>2</w:t>
-      </w:r>
-      <w:r>
-        <w:rPr>
-          <w:rFonts w:ascii="Calibri" w:hAnsi="Calibri" w:cs="Calibri"/>
-          <w:b/>
-          <w:bCs/>
-        </w:rPr>
-        <w:t>8 – не заполнять</w:t>
+        <w:t>28 – не заполнять</w:t>
       </w:r>
     </w:p>
     <w:p>
@@ -6406,23 +6232,7 @@
           <w:b/>
           <w:bCs/>
         </w:rPr>
-        <w:t>2</w:t>
-      </w:r>
-      <w:r>
-        <w:rPr>
-          <w:rFonts w:ascii="Calibri" w:hAnsi="Calibri" w:cs="Calibri"/>
-          <w:b/>
-          <w:bCs/>
-        </w:rPr>
-        <w:t xml:space="preserve">9 </w:t>
-      </w:r>
-      <w:r>
-        <w:rPr>
-          <w:rFonts w:ascii="Calibri" w:hAnsi="Calibri" w:cs="Calibri"/>
-          <w:b/>
-          <w:bCs/>
-        </w:rPr>
-        <w:t>– не заполнять</w:t>
+        <w:t>29 – не заполнять</w:t>
       </w:r>
     </w:p>
     <w:p>
@@ -6781,15 +6591,7 @@
           <w:b/>
           <w:bCs/>
         </w:rPr>
-        <w:t>3</w:t>
-      </w:r>
-      <w:r>
-        <w:rPr>
-          <w:rFonts w:ascii="Calibri" w:hAnsi="Calibri" w:cs="Calibri"/>
-          <w:b/>
-          <w:bCs/>
-        </w:rPr>
-        <w:t>1 – не заполнять</w:t>
+        <w:t>31 – не заполнять</w:t>
       </w:r>
     </w:p>
     <w:p>
@@ -6870,23 +6672,7 @@
           <w:b/>
           <w:bCs/>
         </w:rPr>
-        <w:t>3</w:t>
-      </w:r>
-      <w:r>
-        <w:rPr>
-          <w:rFonts w:ascii="Calibri" w:hAnsi="Calibri" w:cs="Calibri"/>
-          <w:b/>
-          <w:bCs/>
-        </w:rPr>
-        <w:t>2</w:t>
-      </w:r>
-      <w:r>
-        <w:rPr>
-          <w:rFonts w:ascii="Calibri" w:hAnsi="Calibri" w:cs="Calibri"/>
-          <w:b/>
-          <w:bCs/>
-        </w:rPr>
-        <w:t xml:space="preserve"> – не заполнять</w:t>
+        <w:t>32 – не заполнять</w:t>
       </w:r>
     </w:p>
     <w:p>
@@ -6966,23 +6752,7 @@
           <w:b/>
           <w:bCs/>
         </w:rPr>
-        <w:t>3</w:t>
-      </w:r>
-      <w:r>
-        <w:rPr>
-          <w:rFonts w:ascii="Calibri" w:hAnsi="Calibri" w:cs="Calibri"/>
-          <w:b/>
-          <w:bCs/>
-        </w:rPr>
-        <w:t>3</w:t>
-      </w:r>
-      <w:r>
-        <w:rPr>
-          <w:rFonts w:ascii="Calibri" w:hAnsi="Calibri" w:cs="Calibri"/>
-          <w:b/>
-          <w:bCs/>
-        </w:rPr>
-        <w:t xml:space="preserve"> – не заполнять</w:t>
+        <w:t>33 – не заполнять</w:t>
       </w:r>
     </w:p>
     <w:p>
@@ -7171,15 +6941,7 @@
           <w:b/>
           <w:bCs/>
         </w:rPr>
-        <w:t>3</w:t>
-      </w:r>
-      <w:r>
-        <w:rPr>
-          <w:rFonts w:ascii="Calibri" w:hAnsi="Calibri" w:cs="Calibri"/>
-          <w:b/>
-          <w:bCs/>
-        </w:rPr>
-        <w:t>4</w:t>
+        <w:t>34</w:t>
       </w:r>
     </w:p>
     <w:p>
@@ -7273,7 +7035,27 @@
         <w:rPr>
           <w:rFonts w:ascii="Calibri" w:hAnsi="Calibri" w:cs="Calibri"/>
         </w:rPr>
-        <w:t xml:space="preserve"> в графах 4 - 18 отчета. Значение в графе 4 по строке </w:t>
+        <w:t xml:space="preserve"> в графах 4 - 18 отчета. </w:t>
+      </w:r>
+    </w:p>
+    <w:p>
+      <w:pPr>
+        <w:autoSpaceDE w:val="0"/>
+        <w:autoSpaceDN w:val="0"/>
+        <w:adjustRightInd w:val="0"/>
+        <w:spacing w:before="220" w:after="0" w:line="240" w:lineRule="auto"/>
+        <w:ind w:firstLine="540"/>
+        <w:jc w:val="both"/>
+        <w:rPr>
+          <w:rFonts w:ascii="Calibri" w:hAnsi="Calibri" w:cs="Calibri"/>
+          <w:lang w:val="en-US"/>
+        </w:rPr>
+      </w:pPr>
+      <w:r>
+        <w:rPr>
+          <w:rFonts w:ascii="Calibri" w:hAnsi="Calibri" w:cs="Calibri"/>
+        </w:rPr>
+        <w:t xml:space="preserve">Значение в графе 4 по строке </w:t>
       </w:r>
       <w:hyperlink r:id="rId180" w:history="1">
         <w:r>
@@ -7303,7 +7085,27 @@
         <w:rPr>
           <w:rFonts w:ascii="Calibri" w:hAnsi="Calibri" w:cs="Calibri"/>
         </w:rPr>
-        <w:t xml:space="preserve"> бухгалтерского баланса на конец отчетного периода, в графе 5 - значению по строке </w:t>
+        <w:t xml:space="preserve"> бухгалтерского баланса на конец отчетного периода, </w:t>
+      </w:r>
+    </w:p>
+    <w:p>
+      <w:pPr>
+        <w:autoSpaceDE w:val="0"/>
+        <w:autoSpaceDN w:val="0"/>
+        <w:adjustRightInd w:val="0"/>
+        <w:spacing w:before="220" w:after="0" w:line="240" w:lineRule="auto"/>
+        <w:ind w:firstLine="540"/>
+        <w:jc w:val="both"/>
+        <w:rPr>
+          <w:rFonts w:ascii="Calibri" w:hAnsi="Calibri" w:cs="Calibri"/>
+          <w:lang w:val="en-US"/>
+        </w:rPr>
+      </w:pPr>
+      <w:r>
+        <w:rPr>
+          <w:rFonts w:ascii="Calibri" w:hAnsi="Calibri" w:cs="Calibri"/>
+        </w:rPr>
+        <w:t xml:space="preserve">в графе 5 - значению по строке </w:t>
       </w:r>
       <w:hyperlink r:id="rId182" w:history="1">
         <w:r>
@@ -7348,7 +7150,27 @@
         <w:rPr>
           <w:rFonts w:ascii="Calibri" w:hAnsi="Calibri" w:cs="Calibri"/>
         </w:rPr>
-        <w:t xml:space="preserve"> бухгалтерского баланса на конец отчетного периода, в графе 18 - значению по строке </w:t>
+        <w:t xml:space="preserve"> бухгалтерского баланса на конец отчетного периода, </w:t>
+      </w:r>
+    </w:p>
+    <w:p>
+      <w:pPr>
+        <w:autoSpaceDE w:val="0"/>
+        <w:autoSpaceDN w:val="0"/>
+        <w:adjustRightInd w:val="0"/>
+        <w:spacing w:before="220" w:after="0" w:line="240" w:lineRule="auto"/>
+        <w:ind w:firstLine="540"/>
+        <w:jc w:val="both"/>
+        <w:rPr>
+          <w:rFonts w:ascii="Calibri" w:hAnsi="Calibri" w:cs="Calibri"/>
+          <w:lang w:val="en-US"/>
+        </w:rPr>
+      </w:pPr>
+      <w:r>
+        <w:rPr>
+          <w:rFonts w:ascii="Calibri" w:hAnsi="Calibri" w:cs="Calibri"/>
+        </w:rPr>
+        <w:t xml:space="preserve">в графе 18 - значению по строке </w:t>
       </w:r>
       <w:hyperlink r:id="rId185" w:history="1">
         <w:r>
@@ -7363,7 +7185,27 @@
         <w:rPr>
           <w:rFonts w:ascii="Calibri" w:hAnsi="Calibri" w:cs="Calibri"/>
         </w:rPr>
-        <w:t xml:space="preserve"> бухгалтерского баланса на конец отчетного периода. Значения по строке </w:t>
+        <w:t xml:space="preserve"> бухгалтерского баланса на конец отчетного периода. </w:t>
+      </w:r>
+    </w:p>
+    <w:p>
+      <w:pPr>
+        <w:autoSpaceDE w:val="0"/>
+        <w:autoSpaceDN w:val="0"/>
+        <w:adjustRightInd w:val="0"/>
+        <w:spacing w:before="220" w:after="0" w:line="240" w:lineRule="auto"/>
+        <w:ind w:firstLine="540"/>
+        <w:jc w:val="both"/>
+        <w:rPr>
+          <w:rFonts w:ascii="Calibri" w:hAnsi="Calibri" w:cs="Calibri"/>
+          <w:lang w:val="en-US"/>
+        </w:rPr>
+      </w:pPr>
+      <w:r>
+        <w:rPr>
+          <w:rFonts w:ascii="Calibri" w:hAnsi="Calibri" w:cs="Calibri"/>
+        </w:rPr>
+        <w:t xml:space="preserve">Значения по строке </w:t>
       </w:r>
       <w:hyperlink r:id="rId186" w:history="1">
         <w:r>
@@ -7378,7 +7220,26 @@
         <w:rPr>
           <w:rFonts w:ascii="Calibri" w:hAnsi="Calibri" w:cs="Calibri"/>
         </w:rPr>
-        <w:t xml:space="preserve"> в графах 8 - 16 отчета должны соответствовать величине резервов бухгалтерского баланса на конец отчетного периода. Значение в графе 17 по строке </w:t>
+        <w:t xml:space="preserve"> в графах 8 - 16 отчета должны соответствовать величине резервов бухгалтерского баланса на конец отчетного периода. </w:t>
+      </w:r>
+    </w:p>
+    <w:p>
+      <w:pPr>
+        <w:autoSpaceDE w:val="0"/>
+        <w:autoSpaceDN w:val="0"/>
+        <w:adjustRightInd w:val="0"/>
+        <w:spacing w:before="220" w:after="0" w:line="240" w:lineRule="auto"/>
+        <w:ind w:firstLine="540"/>
+        <w:jc w:val="both"/>
+        <w:rPr>
+          <w:rFonts w:ascii="Calibri" w:hAnsi="Calibri" w:cs="Calibri"/>
+        </w:rPr>
+      </w:pPr>
+      <w:r>
+        <w:rPr>
+          <w:rFonts w:ascii="Calibri" w:hAnsi="Calibri" w:cs="Calibri"/>
+        </w:rPr>
+        <w:t xml:space="preserve">Значение в графе 17 по строке </w:t>
       </w:r>
       <w:hyperlink r:id="rId187" w:history="1">
         <w:r>
@@ -7442,16 +7303,7 @@
           <w:iCs/>
           <w:color w:val="FF0000"/>
         </w:rPr>
-        <w:t>конец</w:t>
-      </w:r>
-      <w:r>
-        <w:rPr>
-          <w:rFonts w:ascii="Calibri" w:hAnsi="Calibri" w:cs="Calibri"/>
-          <w:i/>
-          <w:iCs/>
-          <w:color w:val="FF0000"/>
-        </w:rPr>
-        <w:t xml:space="preserve"> тек </w:t>
+        <w:t xml:space="preserve">конец тек </w:t>
       </w:r>
       <w:r>
         <w:rPr>
@@ -7491,15 +7343,7 @@
           <w:b/>
           <w:bCs/>
         </w:rPr>
-        <w:t>3</w:t>
-      </w:r>
-      <w:r>
-        <w:rPr>
-          <w:rFonts w:ascii="Calibri" w:hAnsi="Calibri" w:cs="Calibri"/>
-          <w:b/>
-          <w:bCs/>
-        </w:rPr>
-        <w:t>5</w:t>
+        <w:t>35</w:t>
       </w:r>
     </w:p>
     <w:p>
@@ -7519,6 +7363,7 @@
         <w:rPr>
           <w:rFonts w:ascii="Calibri" w:hAnsi="Calibri" w:cs="Calibri"/>
         </w:rPr>
+        <w:lastRenderedPageBreak/>
         <w:t xml:space="preserve">39. В графах 8 - 17 по строке </w:t>
       </w:r>
       <w:hyperlink r:id="rId189" w:history="1">
@@ -7649,7 +7494,6 @@
         <w:rPr>
           <w:u w:val="single"/>
         </w:rPr>
-        <w:lastRenderedPageBreak/>
         <w:t>Порядок заполнения титульного листа формы:</w:t>
       </w:r>
     </w:p>
@@ -8491,7 +8335,7 @@
 </file>
 
 <file path=word/comments.xml><?xml version="1.0" encoding="utf-8"?>
-<w:comments xmlns:wpc="http://schemas.microsoft.com/office/word/2010/wordprocessingCanvas" xmlns:cx="http://schemas.microsoft.com/office/drawing/2014/chartex" xmlns:cx1="http://schemas.microsoft.com/office/drawing/2015/9/8/chartex" xmlns:cx2="http://schemas.microsoft.com/office/drawing/2015/10/21/chartex" xmlns:cx3="http://schemas.microsoft.com/office/drawing/2016/5/9/chartex" xmlns:cx4="http://schemas.microsoft.com/office/drawing/2016/5/10/chartex" xmlns:cx5="http://schemas.microsoft.com/office/drawing/2016/5/11/chartex" xmlns:cx6="http://schemas.microsoft.com/office/drawing/2016/5/12/chartex" xmlns:cx7="http://schemas.microsoft.com/office/drawing/2016/5/13/chartex" xmlns:cx8="http://schemas.microsoft.com/office/drawing/2016/5/14/chartex" xmlns:mc="http://schemas.openxmlformats.org/markup-compatibility/2006" xmlns:aink="http://schemas.microsoft.com/office/drawing/2016/ink" xmlns:am3d="http://schemas.microsoft.com/office/drawing/2017/model3d" xmlns:o="urn:schemas-microsoft-com:office:office" xmlns:oel="http://schemas.microsoft.com/office/2019/extlst" xmlns:r="http://schemas.openxmlformats.org/officeDocument/2006/relationships" xmlns:m="http://schemas.openxmlformats.org/officeDocument/2006/math" xmlns:v="urn:schemas-microsoft-com:vml" xmlns:wp14="http://schemas.microsoft.com/office/word/2010/wordprocessingDrawing" xmlns:wp="http://schemas.openxmlformats.org/drawingml/2006/wordprocessingDrawing" xmlns:w10="urn:schemas-microsoft-com:office:word" xmlns:w="http://schemas.openxmlformats.org/wordprocessingml/2006/main" xmlns:w14="http://schemas.microsoft.com/office/word/2010/wordml" xmlns:w15="http://schemas.microsoft.com/office/word/2012/wordml" xmlns:w16cex="http://schemas.microsoft.com/office/word/2018/wordml/cex" xmlns:w16cid="http://schemas.microsoft.com/office/word/2016/wordml/cid" xmlns:w16="http://schemas.microsoft.com/office/word/2018/wordml" xmlns:w16du="http://schemas.microsoft.com/office/word/2023/wordml/word16du" xmlns:w16sdtdh="http://schemas.microsoft.com/office/word/2020/wordml/sdtdatahash" xmlns:w16se="http://schemas.microsoft.com/office/word/2015/wordml/symex" xmlns:wpg="http://schemas.microsoft.com/office/word/2010/wordprocessingGroup" xmlns:wpi="http://schemas.microsoft.com/office/word/2010/wordprocessingInk" xmlns:wne="http://schemas.microsoft.com/office/word/2006/wordml" xmlns:wps="http://schemas.microsoft.com/office/word/2010/wordprocessingShape" mc:Ignorable="w14 w15 w16se w16cid w16 w16cex w16sdtdh w16du wp14">
+<w:comments xmlns:wpc="http://schemas.microsoft.com/office/word/2010/wordprocessingCanvas" xmlns:cx="http://schemas.microsoft.com/office/drawing/2014/chartex" xmlns:cx1="http://schemas.microsoft.com/office/drawing/2015/9/8/chartex" xmlns:cx2="http://schemas.microsoft.com/office/drawing/2015/10/21/chartex" xmlns:cx3="http://schemas.microsoft.com/office/drawing/2016/5/9/chartex" xmlns:cx4="http://schemas.microsoft.com/office/drawing/2016/5/10/chartex" xmlns:cx5="http://schemas.microsoft.com/office/drawing/2016/5/11/chartex" xmlns:cx6="http://schemas.microsoft.com/office/drawing/2016/5/12/chartex" xmlns:cx7="http://schemas.microsoft.com/office/drawing/2016/5/13/chartex" xmlns:cx8="http://schemas.microsoft.com/office/drawing/2016/5/14/chartex" xmlns:mc="http://schemas.openxmlformats.org/markup-compatibility/2006" xmlns:aink="http://schemas.microsoft.com/office/drawing/2016/ink" xmlns:am3d="http://schemas.microsoft.com/office/drawing/2017/model3d" xmlns:o="urn:schemas-microsoft-com:office:office" xmlns:oel="http://schemas.microsoft.com/office/2019/extlst" xmlns:r="http://schemas.openxmlformats.org/officeDocument/2006/relationships" xmlns:m="http://schemas.openxmlformats.org/officeDocument/2006/math" xmlns:v="urn:schemas-microsoft-com:vml" xmlns:wp14="http://schemas.microsoft.com/office/word/2010/wordprocessingDrawing" xmlns:wp="http://schemas.openxmlformats.org/drawingml/2006/wordprocessingDrawing" xmlns:w10="urn:schemas-microsoft-com:office:word" xmlns:w="http://schemas.openxmlformats.org/wordprocessingml/2006/main" xmlns:w14="http://schemas.microsoft.com/office/word/2010/wordml" xmlns:w15="http://schemas.microsoft.com/office/word/2012/wordml" xmlns:w16cex="http://schemas.microsoft.com/office/word/2018/wordml/cex" xmlns:w16cid="http://schemas.microsoft.com/office/word/2016/wordml/cid" xmlns:w16="http://schemas.microsoft.com/office/word/2018/wordml" xmlns:w16du="http://schemas.microsoft.com/office/word/2023/wordml/word16du" xmlns:w16sdtdh="http://schemas.microsoft.com/office/word/2020/wordml/sdtdatahash" xmlns:w16sdtfl="http://schemas.microsoft.com/office/word/2024/wordml/sdtformatlock" xmlns:w16se="http://schemas.microsoft.com/office/word/2015/wordml/symex" xmlns:wpg="http://schemas.microsoft.com/office/word/2010/wordprocessingGroup" xmlns:wpi="http://schemas.microsoft.com/office/word/2010/wordprocessingInk" xmlns:wne="http://schemas.microsoft.com/office/word/2006/wordml" xmlns:wps="http://schemas.microsoft.com/office/word/2010/wordprocessingShape" mc:Ignorable="w14 w15 w16se w16cid w16 w16cex w16sdtdh w16sdtfl w16du wp14">
   <w:comment w:id="0" w:author="- -" w:date="2025-01-06T09:56:00Z" w:initials="Н Е">
     <w:p>
       <w:pPr>
@@ -8712,7 +8556,7 @@
 </file>
 
 <file path=word/commentsExtended.xml><?xml version="1.0" encoding="utf-8"?>
-<w15:commentsEx xmlns:wpc="http://schemas.microsoft.com/office/word/2010/wordprocessingCanvas" xmlns:cx="http://schemas.microsoft.com/office/drawing/2014/chartex" xmlns:cx1="http://schemas.microsoft.com/office/drawing/2015/9/8/chartex" xmlns:cx2="http://schemas.microsoft.com/office/drawing/2015/10/21/chartex" xmlns:cx3="http://schemas.microsoft.com/office/drawing/2016/5/9/chartex" xmlns:cx4="http://schemas.microsoft.com/office/drawing/2016/5/10/chartex" xmlns:cx5="http://schemas.microsoft.com/office/drawing/2016/5/11/chartex" xmlns:cx6="http://schemas.microsoft.com/office/drawing/2016/5/12/chartex" xmlns:cx7="http://schemas.microsoft.com/office/drawing/2016/5/13/chartex" xmlns:cx8="http://schemas.microsoft.com/office/drawing/2016/5/14/chartex" xmlns:mc="http://schemas.openxmlformats.org/markup-compatibility/2006" xmlns:aink="http://schemas.microsoft.com/office/drawing/2016/ink" xmlns:am3d="http://schemas.microsoft.com/office/drawing/2017/model3d" xmlns:o="urn:schemas-microsoft-com:office:office" xmlns:oel="http://schemas.microsoft.com/office/2019/extlst" xmlns:r="http://schemas.openxmlformats.org/officeDocument/2006/relationships" xmlns:m="http://schemas.openxmlformats.org/officeDocument/2006/math" xmlns:v="urn:schemas-microsoft-com:vml" xmlns:wp14="http://schemas.microsoft.com/office/word/2010/wordprocessingDrawing" xmlns:wp="http://schemas.openxmlformats.org/drawingml/2006/wordprocessingDrawing" xmlns:w10="urn:schemas-microsoft-com:office:word" xmlns:w="http://schemas.openxmlformats.org/wordprocessingml/2006/main" xmlns:w14="http://schemas.microsoft.com/office/word/2010/wordml" xmlns:w15="http://schemas.microsoft.com/office/word/2012/wordml" xmlns:w16cex="http://schemas.microsoft.com/office/word/2018/wordml/cex" xmlns:w16cid="http://schemas.microsoft.com/office/word/2016/wordml/cid" xmlns:w16="http://schemas.microsoft.com/office/word/2018/wordml" xmlns:w16du="http://schemas.microsoft.com/office/word/2023/wordml/word16du" xmlns:w16sdtdh="http://schemas.microsoft.com/office/word/2020/wordml/sdtdatahash" xmlns:w16se="http://schemas.microsoft.com/office/word/2015/wordml/symex" xmlns:wpg="http://schemas.microsoft.com/office/word/2010/wordprocessingGroup" xmlns:wpi="http://schemas.microsoft.com/office/word/2010/wordprocessingInk" xmlns:wne="http://schemas.microsoft.com/office/word/2006/wordml" xmlns:wps="http://schemas.microsoft.com/office/word/2010/wordprocessingShape" mc:Ignorable="w14 w15 w16se w16cid w16 w16cex w16sdtdh w16du wp14">
+<w15:commentsEx xmlns:wpc="http://schemas.microsoft.com/office/word/2010/wordprocessingCanvas" xmlns:cx="http://schemas.microsoft.com/office/drawing/2014/chartex" xmlns:cx1="http://schemas.microsoft.com/office/drawing/2015/9/8/chartex" xmlns:cx2="http://schemas.microsoft.com/office/drawing/2015/10/21/chartex" xmlns:cx3="http://schemas.microsoft.com/office/drawing/2016/5/9/chartex" xmlns:cx4="http://schemas.microsoft.com/office/drawing/2016/5/10/chartex" xmlns:cx5="http://schemas.microsoft.com/office/drawing/2016/5/11/chartex" xmlns:cx6="http://schemas.microsoft.com/office/drawing/2016/5/12/chartex" xmlns:cx7="http://schemas.microsoft.com/office/drawing/2016/5/13/chartex" xmlns:cx8="http://schemas.microsoft.com/office/drawing/2016/5/14/chartex" xmlns:mc="http://schemas.openxmlformats.org/markup-compatibility/2006" xmlns:aink="http://schemas.microsoft.com/office/drawing/2016/ink" xmlns:am3d="http://schemas.microsoft.com/office/drawing/2017/model3d" xmlns:o="urn:schemas-microsoft-com:office:office" xmlns:oel="http://schemas.microsoft.com/office/2019/extlst" xmlns:r="http://schemas.openxmlformats.org/officeDocument/2006/relationships" xmlns:m="http://schemas.openxmlformats.org/officeDocument/2006/math" xmlns:v="urn:schemas-microsoft-com:vml" xmlns:wp14="http://schemas.microsoft.com/office/word/2010/wordprocessingDrawing" xmlns:wp="http://schemas.openxmlformats.org/drawingml/2006/wordprocessingDrawing" xmlns:w10="urn:schemas-microsoft-com:office:word" xmlns:w="http://schemas.openxmlformats.org/wordprocessingml/2006/main" xmlns:w14="http://schemas.microsoft.com/office/word/2010/wordml" xmlns:w15="http://schemas.microsoft.com/office/word/2012/wordml" xmlns:w16cex="http://schemas.microsoft.com/office/word/2018/wordml/cex" xmlns:w16cid="http://schemas.microsoft.com/office/word/2016/wordml/cid" xmlns:w16="http://schemas.microsoft.com/office/word/2018/wordml" xmlns:w16du="http://schemas.microsoft.com/office/word/2023/wordml/word16du" xmlns:w16sdtdh="http://schemas.microsoft.com/office/word/2020/wordml/sdtdatahash" xmlns:w16sdtfl="http://schemas.microsoft.com/office/word/2024/wordml/sdtformatlock" xmlns:w16se="http://schemas.microsoft.com/office/word/2015/wordml/symex" xmlns:wpg="http://schemas.microsoft.com/office/word/2010/wordprocessingGroup" xmlns:wpi="http://schemas.microsoft.com/office/word/2010/wordprocessingInk" xmlns:wne="http://schemas.microsoft.com/office/word/2006/wordml" xmlns:wps="http://schemas.microsoft.com/office/word/2010/wordprocessingShape" mc:Ignorable="w14 w15 w16se w16cid w16 w16cex w16sdtdh w16sdtfl w16du wp14">
   <w15:commentEx w15:paraId="212F84B0" w15:done="0"/>
   <w15:commentEx w15:paraId="1E3F237F" w15:done="0"/>
   <w15:commentEx w15:paraId="77419347" w15:done="0"/>
@@ -8730,13 +8574,13 @@
 </file>
 
 <file path=word/commentsExtensible.xml><?xml version="1.0" encoding="utf-8"?>
-<w16cex:commentsExtensible xmlns:wpc="http://schemas.microsoft.com/office/word/2010/wordprocessingCanvas" xmlns:cx="http://schemas.microsoft.com/office/drawing/2014/chartex" xmlns:cx1="http://schemas.microsoft.com/office/drawing/2015/9/8/chartex" xmlns:cx2="http://schemas.microsoft.com/office/drawing/2015/10/21/chartex" xmlns:cx3="http://schemas.microsoft.com/office/drawing/2016/5/9/chartex" xmlns:cx4="http://schemas.microsoft.com/office/drawing/2016/5/10/chartex" xmlns:cx5="http://schemas.microsoft.com/office/drawing/2016/5/11/chartex" xmlns:cx6="http://schemas.microsoft.com/office/drawing/2016/5/12/chartex" xmlns:cx7="http://schemas.microsoft.com/office/drawing/2016/5/13/chartex" xmlns:cx8="http://schemas.microsoft.com/office/drawing/2016/5/14/chartex" xmlns:cr="http://schemas.microsoft.com/office/comments/2020/reactions" xmlns:mc="http://schemas.openxmlformats.org/markup-compatibility/2006" xmlns:aink="http://schemas.microsoft.com/office/drawing/2016/ink" xmlns:am3d="http://schemas.microsoft.com/office/drawing/2017/model3d" xmlns:o="urn:schemas-microsoft-com:office:office" xmlns:oel="http://schemas.microsoft.com/office/2019/extlst" xmlns:r="http://schemas.openxmlformats.org/officeDocument/2006/relationships" xmlns:m="http://schemas.openxmlformats.org/officeDocument/2006/math" xmlns:v="urn:schemas-microsoft-com:vml" xmlns:wp14="http://schemas.microsoft.com/office/word/2010/wordprocessingDrawing" xmlns:wp="http://schemas.openxmlformats.org/drawingml/2006/wordprocessingDrawing" xmlns:w10="urn:schemas-microsoft-com:office:word" xmlns:w="http://schemas.openxmlformats.org/wordprocessingml/2006/main" xmlns:w14="http://schemas.microsoft.com/office/word/2010/wordml" xmlns:w15="http://schemas.microsoft.com/office/word/2012/wordml" xmlns:w16cex="http://schemas.microsoft.com/office/word/2018/wordml/cex" xmlns:w16cid="http://schemas.microsoft.com/office/word/2016/wordml/cid" xmlns:w16="http://schemas.microsoft.com/office/word/2018/wordml" xmlns:w16du="http://schemas.microsoft.com/office/word/2023/wordml/word16du" xmlns:w16sdtdh="http://schemas.microsoft.com/office/word/2020/wordml/sdtdatahash" xmlns:w16se="http://schemas.microsoft.com/office/word/2015/wordml/symex" xmlns:wpg="http://schemas.microsoft.com/office/word/2010/wordprocessingGroup" xmlns:wpi="http://schemas.microsoft.com/office/word/2010/wordprocessingInk" xmlns:wne="http://schemas.microsoft.com/office/word/2006/wordml" xmlns:wps="http://schemas.microsoft.com/office/word/2010/wordprocessingShape" mc:Ignorable="w14 w15 w16se w16cid w16 w16cex w16sdtdh cr w16du wp14">
+<w16cex:commentsExtensible xmlns:wpc="http://schemas.microsoft.com/office/word/2010/wordprocessingCanvas" xmlns:cx="http://schemas.microsoft.com/office/drawing/2014/chartex" xmlns:cx1="http://schemas.microsoft.com/office/drawing/2015/9/8/chartex" xmlns:cx2="http://schemas.microsoft.com/office/drawing/2015/10/21/chartex" xmlns:cx3="http://schemas.microsoft.com/office/drawing/2016/5/9/chartex" xmlns:cx4="http://schemas.microsoft.com/office/drawing/2016/5/10/chartex" xmlns:cx5="http://schemas.microsoft.com/office/drawing/2016/5/11/chartex" xmlns:cx6="http://schemas.microsoft.com/office/drawing/2016/5/12/chartex" xmlns:cx7="http://schemas.microsoft.com/office/drawing/2016/5/13/chartex" xmlns:cx8="http://schemas.microsoft.com/office/drawing/2016/5/14/chartex" xmlns:cr="http://schemas.microsoft.com/office/comments/2020/reactions" xmlns:mc="http://schemas.openxmlformats.org/markup-compatibility/2006" xmlns:aink="http://schemas.microsoft.com/office/drawing/2016/ink" xmlns:am3d="http://schemas.microsoft.com/office/drawing/2017/model3d" xmlns:o="urn:schemas-microsoft-com:office:office" xmlns:oel="http://schemas.microsoft.com/office/2019/extlst" xmlns:r="http://schemas.openxmlformats.org/officeDocument/2006/relationships" xmlns:m="http://schemas.openxmlformats.org/officeDocument/2006/math" xmlns:v="urn:schemas-microsoft-com:vml" xmlns:wp14="http://schemas.microsoft.com/office/word/2010/wordprocessingDrawing" xmlns:wp="http://schemas.openxmlformats.org/drawingml/2006/wordprocessingDrawing" xmlns:w10="urn:schemas-microsoft-com:office:word" xmlns:w="http://schemas.openxmlformats.org/wordprocessingml/2006/main" xmlns:w14="http://schemas.microsoft.com/office/word/2010/wordml" xmlns:w15="http://schemas.microsoft.com/office/word/2012/wordml" xmlns:w16cex="http://schemas.microsoft.com/office/word/2018/wordml/cex" xmlns:w16cid="http://schemas.microsoft.com/office/word/2016/wordml/cid" xmlns:w16="http://schemas.microsoft.com/office/word/2018/wordml" xmlns:w16du="http://schemas.microsoft.com/office/word/2023/wordml/word16du" xmlns:w16sdtdh="http://schemas.microsoft.com/office/word/2020/wordml/sdtdatahash" xmlns:w16sdtfl="http://schemas.microsoft.com/office/word/2024/wordml/sdtformatlock" xmlns:w16se="http://schemas.microsoft.com/office/word/2015/wordml/symex" xmlns:wpg="http://schemas.microsoft.com/office/word/2010/wordprocessingGroup" xmlns:wpi="http://schemas.microsoft.com/office/word/2010/wordprocessingInk" xmlns:wne="http://schemas.microsoft.com/office/word/2006/wordml" xmlns:wps="http://schemas.microsoft.com/office/word/2010/wordprocessingShape" mc:Ignorable="w14 w15 w16se w16cid w16 w16cex w16sdtdh w16sdtfl cr w16du wp14">
   <w16cex:commentExtensible w16cex:durableId="22643AC2" w16cex:dateUtc="2025-01-06T06:56:00Z"/>
 </w16cex:commentsExtensible>
 </file>
 
 <file path=word/commentsIds.xml><?xml version="1.0" encoding="utf-8"?>
-<w16cid:commentsIds xmlns:wpc="http://schemas.microsoft.com/office/word/2010/wordprocessingCanvas" xmlns:cx="http://schemas.microsoft.com/office/drawing/2014/chartex" xmlns:cx1="http://schemas.microsoft.com/office/drawing/2015/9/8/chartex" xmlns:cx2="http://schemas.microsoft.com/office/drawing/2015/10/21/chartex" xmlns:cx3="http://schemas.microsoft.com/office/drawing/2016/5/9/chartex" xmlns:cx4="http://schemas.microsoft.com/office/drawing/2016/5/10/chartex" xmlns:cx5="http://schemas.microsoft.com/office/drawing/2016/5/11/chartex" xmlns:cx6="http://schemas.microsoft.com/office/drawing/2016/5/12/chartex" xmlns:cx7="http://schemas.microsoft.com/office/drawing/2016/5/13/chartex" xmlns:cx8="http://schemas.microsoft.com/office/drawing/2016/5/14/chartex" xmlns:mc="http://schemas.openxmlformats.org/markup-compatibility/2006" xmlns:aink="http://schemas.microsoft.com/office/drawing/2016/ink" xmlns:am3d="http://schemas.microsoft.com/office/drawing/2017/model3d" xmlns:o="urn:schemas-microsoft-com:office:office" xmlns:oel="http://schemas.microsoft.com/office/2019/extlst" xmlns:r="http://schemas.openxmlformats.org/officeDocument/2006/relationships" xmlns:m="http://schemas.openxmlformats.org/officeDocument/2006/math" xmlns:v="urn:schemas-microsoft-com:vml" xmlns:wp14="http://schemas.microsoft.com/office/word/2010/wordprocessingDrawing" xmlns:wp="http://schemas.openxmlformats.org/drawingml/2006/wordprocessingDrawing" xmlns:w10="urn:schemas-microsoft-com:office:word" xmlns:w="http://schemas.openxmlformats.org/wordprocessingml/2006/main" xmlns:w14="http://schemas.microsoft.com/office/word/2010/wordml" xmlns:w15="http://schemas.microsoft.com/office/word/2012/wordml" xmlns:w16cex="http://schemas.microsoft.com/office/word/2018/wordml/cex" xmlns:w16cid="http://schemas.microsoft.com/office/word/2016/wordml/cid" xmlns:w16="http://schemas.microsoft.com/office/word/2018/wordml" xmlns:w16du="http://schemas.microsoft.com/office/word/2023/wordml/word16du" xmlns:w16sdtdh="http://schemas.microsoft.com/office/word/2020/wordml/sdtdatahash" xmlns:w16se="http://schemas.microsoft.com/office/word/2015/wordml/symex" xmlns:wpg="http://schemas.microsoft.com/office/word/2010/wordprocessingGroup" xmlns:wpi="http://schemas.microsoft.com/office/word/2010/wordprocessingInk" xmlns:wne="http://schemas.microsoft.com/office/word/2006/wordml" xmlns:wps="http://schemas.microsoft.com/office/word/2010/wordprocessingShape" mc:Ignorable="w14 w15 w16se w16cid w16 w16cex w16sdtdh w16du wp14">
+<w16cid:commentsIds xmlns:wpc="http://schemas.microsoft.com/office/word/2010/wordprocessingCanvas" xmlns:cx="http://schemas.microsoft.com/office/drawing/2014/chartex" xmlns:cx1="http://schemas.microsoft.com/office/drawing/2015/9/8/chartex" xmlns:cx2="http://schemas.microsoft.com/office/drawing/2015/10/21/chartex" xmlns:cx3="http://schemas.microsoft.com/office/drawing/2016/5/9/chartex" xmlns:cx4="http://schemas.microsoft.com/office/drawing/2016/5/10/chartex" xmlns:cx5="http://schemas.microsoft.com/office/drawing/2016/5/11/chartex" xmlns:cx6="http://schemas.microsoft.com/office/drawing/2016/5/12/chartex" xmlns:cx7="http://schemas.microsoft.com/office/drawing/2016/5/13/chartex" xmlns:cx8="http://schemas.microsoft.com/office/drawing/2016/5/14/chartex" xmlns:mc="http://schemas.openxmlformats.org/markup-compatibility/2006" xmlns:aink="http://schemas.microsoft.com/office/drawing/2016/ink" xmlns:am3d="http://schemas.microsoft.com/office/drawing/2017/model3d" xmlns:o="urn:schemas-microsoft-com:office:office" xmlns:oel="http://schemas.microsoft.com/office/2019/extlst" xmlns:r="http://schemas.openxmlformats.org/officeDocument/2006/relationships" xmlns:m="http://schemas.openxmlformats.org/officeDocument/2006/math" xmlns:v="urn:schemas-microsoft-com:vml" xmlns:wp14="http://schemas.microsoft.com/office/word/2010/wordprocessingDrawing" xmlns:wp="http://schemas.openxmlformats.org/drawingml/2006/wordprocessingDrawing" xmlns:w10="urn:schemas-microsoft-com:office:word" xmlns:w="http://schemas.openxmlformats.org/wordprocessingml/2006/main" xmlns:w14="http://schemas.microsoft.com/office/word/2010/wordml" xmlns:w15="http://schemas.microsoft.com/office/word/2012/wordml" xmlns:w16cex="http://schemas.microsoft.com/office/word/2018/wordml/cex" xmlns:w16cid="http://schemas.microsoft.com/office/word/2016/wordml/cid" xmlns:w16="http://schemas.microsoft.com/office/word/2018/wordml" xmlns:w16du="http://schemas.microsoft.com/office/word/2023/wordml/word16du" xmlns:w16sdtdh="http://schemas.microsoft.com/office/word/2020/wordml/sdtdatahash" xmlns:w16sdtfl="http://schemas.microsoft.com/office/word/2024/wordml/sdtformatlock" xmlns:w16se="http://schemas.microsoft.com/office/word/2015/wordml/symex" xmlns:wpg="http://schemas.microsoft.com/office/word/2010/wordprocessingGroup" xmlns:wpi="http://schemas.microsoft.com/office/word/2010/wordprocessingInk" xmlns:wne="http://schemas.microsoft.com/office/word/2006/wordml" xmlns:wps="http://schemas.microsoft.com/office/word/2010/wordprocessingShape" mc:Ignorable="w14 w15 w16se w16cid w16 w16cex w16sdtdh w16sdtfl w16du wp14">
   <w16cid:commentId w16cid:paraId="212F84B0" w16cid:durableId="22643AC2"/>
   <w16cid:commentId w16cid:paraId="1E3F237F" w16cid:durableId="1E3F237F"/>
   <w16cid:commentId w16cid:paraId="77419347" w16cid:durableId="77419347"/>
@@ -8754,7 +8598,7 @@
 </file>
 
 <file path=word/people.xml><?xml version="1.0" encoding="utf-8"?>
-<w15:people xmlns:wpc="http://schemas.microsoft.com/office/word/2010/wordprocessingCanvas" xmlns:cx="http://schemas.microsoft.com/office/drawing/2014/chartex" xmlns:cx1="http://schemas.microsoft.com/office/drawing/2015/9/8/chartex" xmlns:cx2="http://schemas.microsoft.com/office/drawing/2015/10/21/chartex" xmlns:cx3="http://schemas.microsoft.com/office/drawing/2016/5/9/chartex" xmlns:cx4="http://schemas.microsoft.com/office/drawing/2016/5/10/chartex" xmlns:cx5="http://schemas.microsoft.com/office/drawing/2016/5/11/chartex" xmlns:cx6="http://schemas.microsoft.com/office/drawing/2016/5/12/chartex" xmlns:cx7="http://schemas.microsoft.com/office/drawing/2016/5/13/chartex" xmlns:cx8="http://schemas.microsoft.com/office/drawing/2016/5/14/chartex" xmlns:mc="http://schemas.openxmlformats.org/markup-compatibility/2006" xmlns:aink="http://schemas.microsoft.com/office/drawing/2016/ink" xmlns:am3d="http://schemas.microsoft.com/office/drawing/2017/model3d" xmlns:o="urn:schemas-microsoft-com:office:office" xmlns:oel="http://schemas.microsoft.com/office/2019/extlst" xmlns:r="http://schemas.openxmlformats.org/officeDocument/2006/relationships" xmlns:m="http://schemas.openxmlformats.org/officeDocument/2006/math" xmlns:v="urn:schemas-microsoft-com:vml" xmlns:wp14="http://schemas.microsoft.com/office/word/2010/wordprocessingDrawing" xmlns:wp="http://schemas.openxmlformats.org/drawingml/2006/wordprocessingDrawing" xmlns:w10="urn:schemas-microsoft-com:office:word" xmlns:w="http://schemas.openxmlformats.org/wordprocessingml/2006/main" xmlns:w14="http://schemas.microsoft.com/office/word/2010/wordml" xmlns:w15="http://schemas.microsoft.com/office/word/2012/wordml" xmlns:w16cex="http://schemas.microsoft.com/office/word/2018/wordml/cex" xmlns:w16cid="http://schemas.microsoft.com/office/word/2016/wordml/cid" xmlns:w16="http://schemas.microsoft.com/office/word/2018/wordml" xmlns:w16du="http://schemas.microsoft.com/office/word/2023/wordml/word16du" xmlns:w16sdtdh="http://schemas.microsoft.com/office/word/2020/wordml/sdtdatahash" xmlns:w16se="http://schemas.microsoft.com/office/word/2015/wordml/symex" xmlns:wpg="http://schemas.microsoft.com/office/word/2010/wordprocessingGroup" xmlns:wpi="http://schemas.microsoft.com/office/word/2010/wordprocessingInk" xmlns:wne="http://schemas.microsoft.com/office/word/2006/wordml" xmlns:wps="http://schemas.microsoft.com/office/word/2010/wordprocessingShape" mc:Ignorable="w14 w15 w16se w16cid w16 w16cex w16sdtdh w16du wp14">
+<w15:people xmlns:wpc="http://schemas.microsoft.com/office/word/2010/wordprocessingCanvas" xmlns:cx="http://schemas.microsoft.com/office/drawing/2014/chartex" xmlns:cx1="http://schemas.microsoft.com/office/drawing/2015/9/8/chartex" xmlns:cx2="http://schemas.microsoft.com/office/drawing/2015/10/21/chartex" xmlns:cx3="http://schemas.microsoft.com/office/drawing/2016/5/9/chartex" xmlns:cx4="http://schemas.microsoft.com/office/drawing/2016/5/10/chartex" xmlns:cx5="http://schemas.microsoft.com/office/drawing/2016/5/11/chartex" xmlns:cx6="http://schemas.microsoft.com/office/drawing/2016/5/12/chartex" xmlns:cx7="http://schemas.microsoft.com/office/drawing/2016/5/13/chartex" xmlns:cx8="http://schemas.microsoft.com/office/drawing/2016/5/14/chartex" xmlns:mc="http://schemas.openxmlformats.org/markup-compatibility/2006" xmlns:aink="http://schemas.microsoft.com/office/drawing/2016/ink" xmlns:am3d="http://schemas.microsoft.com/office/drawing/2017/model3d" xmlns:o="urn:schemas-microsoft-com:office:office" xmlns:oel="http://schemas.microsoft.com/office/2019/extlst" xmlns:r="http://schemas.openxmlformats.org/officeDocument/2006/relationships" xmlns:m="http://schemas.openxmlformats.org/officeDocument/2006/math" xmlns:v="urn:schemas-microsoft-com:vml" xmlns:wp14="http://schemas.microsoft.com/office/word/2010/wordprocessingDrawing" xmlns:wp="http://schemas.openxmlformats.org/drawingml/2006/wordprocessingDrawing" xmlns:w10="urn:schemas-microsoft-com:office:word" xmlns:w="http://schemas.openxmlformats.org/wordprocessingml/2006/main" xmlns:w14="http://schemas.microsoft.com/office/word/2010/wordml" xmlns:w15="http://schemas.microsoft.com/office/word/2012/wordml" xmlns:w16cex="http://schemas.microsoft.com/office/word/2018/wordml/cex" xmlns:w16cid="http://schemas.microsoft.com/office/word/2016/wordml/cid" xmlns:w16="http://schemas.microsoft.com/office/word/2018/wordml" xmlns:w16du="http://schemas.microsoft.com/office/word/2023/wordml/word16du" xmlns:w16sdtdh="http://schemas.microsoft.com/office/word/2020/wordml/sdtdatahash" xmlns:w16sdtfl="http://schemas.microsoft.com/office/word/2024/wordml/sdtformatlock" xmlns:w16se="http://schemas.microsoft.com/office/word/2015/wordml/symex" xmlns:wpg="http://schemas.microsoft.com/office/word/2010/wordprocessingGroup" xmlns:wpi="http://schemas.microsoft.com/office/word/2010/wordprocessingInk" xmlns:wne="http://schemas.microsoft.com/office/word/2006/wordml" xmlns:wps="http://schemas.microsoft.com/office/word/2010/wordprocessingShape" mc:Ignorable="w14 w15 w16se w16cid w16 w16cex w16sdtdh w16sdtfl w16du wp14">
   <w15:person w15:author="- -">
     <w15:presenceInfo w15:providerId="None" w15:userId="- -"/>
   </w15:person>
@@ -8765,7 +8609,7 @@
 </file>
 
 <file path=word/styles.xml><?xml version="1.0" encoding="utf-8"?>
-<w:styles xmlns:mc="http://schemas.openxmlformats.org/markup-compatibility/2006" xmlns:r="http://schemas.openxmlformats.org/officeDocument/2006/relationships" xmlns:w="http://schemas.openxmlformats.org/wordprocessingml/2006/main" xmlns:w14="http://schemas.microsoft.com/office/word/2010/wordml" xmlns:w15="http://schemas.microsoft.com/office/word/2012/wordml" xmlns:w16cex="http://schemas.microsoft.com/office/word/2018/wordml/cex" xmlns:w16cid="http://schemas.microsoft.com/office/word/2016/wordml/cid" xmlns:w16="http://schemas.microsoft.com/office/word/2018/wordml" xmlns:w16du="http://schemas.microsoft.com/office/word/2023/wordml/word16du" xmlns:w16sdtdh="http://schemas.microsoft.com/office/word/2020/wordml/sdtdatahash" xmlns:w16se="http://schemas.microsoft.com/office/word/2015/wordml/symex" mc:Ignorable="w14 w15 w16se w16cid w16 w16cex w16sdtdh w16du">
+<w:styles xmlns:mc="http://schemas.openxmlformats.org/markup-compatibility/2006" xmlns:r="http://schemas.openxmlformats.org/officeDocument/2006/relationships" xmlns:w="http://schemas.openxmlformats.org/wordprocessingml/2006/main" xmlns:w14="http://schemas.microsoft.com/office/word/2010/wordml" xmlns:w15="http://schemas.microsoft.com/office/word/2012/wordml" xmlns:w16cex="http://schemas.microsoft.com/office/word/2018/wordml/cex" xmlns:w16cid="http://schemas.microsoft.com/office/word/2016/wordml/cid" xmlns:w16="http://schemas.microsoft.com/office/word/2018/wordml" xmlns:w16du="http://schemas.microsoft.com/office/word/2023/wordml/word16du" xmlns:w16sdtdh="http://schemas.microsoft.com/office/word/2020/wordml/sdtdatahash" xmlns:w16sdtfl="http://schemas.microsoft.com/office/word/2024/wordml/sdtformatlock" xmlns:w16se="http://schemas.microsoft.com/office/word/2015/wordml/symex" mc:Ignorable="w14 w15 w16se w16cid w16 w16cex w16sdtdh w16sdtfl w16du">
   <w:docDefaults>
     <w:rPrDefault>
       <w:rPr>
@@ -9187,6 +9031,7 @@
   <w:style w:type="character" w:default="1" w:styleId="a0">
     <w:name w:val="Default Paragraph Font"/>
     <w:uiPriority w:val="1"/>
+    <w:semiHidden/>
     <w:unhideWhenUsed/>
   </w:style>
   <w:style w:type="table" w:default="1" w:styleId="a1">
